--- a/user_stories/StormBringers_UserStories.docx
+++ b/user_stories/StormBringers_UserStories.docx
@@ -295,27 +295,6 @@
                 <w:szCs w:val="28"/>
               </w:rPr>
               <w:t>Clear display of accounts and balances</w:t>
-            </w:r>
-          </w:p>
-          <w:p>
-            <w:pPr>
-              <w:pStyle w:val="ListParagraph"/>
-              <w:numPr>
-                <w:ilvl w:val="0"/>
-                <w:numId w:val="1"/>
-              </w:numPr>
-              <w:jc w:val="both"/>
-              <w:rPr>
-                <w:sz w:val="28"/>
-                <w:szCs w:val="28"/>
-              </w:rPr>
-            </w:pPr>
-            <w:r>
-              <w:rPr>
-                <w:sz w:val="28"/>
-                <w:szCs w:val="28"/>
-              </w:rPr>
-              <w:t>Basic error scenario handling.</w:t>
             </w:r>
           </w:p>
         </w:tc>

--- a/user_stories/StormBringers_UserStories.docx
+++ b/user_stories/StormBringers_UserStories.docx
@@ -249,7 +249,7 @@
       </w:tr>
       <w:tr>
         <w:trPr>
-          <w:trHeight w:val="803"/>
+          <w:trHeight w:val="507"/>
         </w:trPr>
         <w:tc>
           <w:tcPr>
@@ -278,11 +278,6 @@
           </w:tcPr>
           <w:p>
             <w:pPr>
-              <w:pStyle w:val="ListParagraph"/>
-              <w:numPr>
-                <w:ilvl w:val="0"/>
-                <w:numId w:val="1"/>
-              </w:numPr>
               <w:jc w:val="both"/>
               <w:rPr>
                 <w:sz w:val="28"/>
